--- a/ARRIKTO 21bcaa03.docx
+++ b/ARRIKTO 21bcaa03.docx
@@ -163,6 +163,12 @@
           <w:sz w:val="32"/>
         </w:rPr>
       </w:pPr>
+      <w:r>
+        <w:rPr>
+          <w:sz w:val="32"/>
+        </w:rPr>
+        <w:t>This is open source project</w:t>
+      </w:r>
       <w:bookmarkStart w:id="0" w:name="_GoBack"/>
       <w:bookmarkEnd w:id="0"/>
     </w:p>
